--- a/word-docs/2025-02-03-台灣創業指南：會計師的角色與價值.docx
+++ b/word-docs/2025-02-03-台灣創業指南：會計師的角色與價值.docx
@@ -5,9 +5,6 @@
     <w:p>
       <w:pPr>
         <w:pStyle w:val="1"/>
-        <w:rPr>
-          <w:rFonts w:hint="eastAsia"/>
-        </w:rPr>
       </w:pPr>
       <w:r>
         <w:rPr>
@@ -20,9 +17,6 @@
     <w:p>
       <w:pPr>
         <w:pStyle w:val="2"/>
-        <w:rPr>
-          <w:rFonts w:hint="eastAsia"/>
-        </w:rPr>
       </w:pPr>
       <w:r>
         <w:rPr>
@@ -32,11 +26,6 @@
       </w:r>
     </w:p>
     <w:p>
-      <w:pPr>
-        <w:rPr>
-          <w:rFonts w:hint="eastAsia"/>
-        </w:rPr>
-      </w:pPr>
       <w:r>
         <w:rPr>
           <w:rFonts w:hint="eastAsia"/>
@@ -48,9 +37,6 @@
     <w:p>
       <w:pPr>
         <w:pStyle w:val="2"/>
-        <w:rPr>
-          <w:rFonts w:hint="eastAsia"/>
-        </w:rPr>
       </w:pPr>
       <w:r>
         <w:rPr>
@@ -60,11 +46,6 @@
       </w:r>
     </w:p>
     <w:p>
-      <w:pPr>
-        <w:rPr>
-          <w:rFonts w:hint="eastAsia"/>
-        </w:rPr>
-      </w:pPr>
       <w:r>
         <w:rPr>
           <w:rFonts w:hint="eastAsia"/>
@@ -76,9 +57,6 @@
     <w:p>
       <w:pPr>
         <w:pStyle w:val="2"/>
-        <w:rPr>
-          <w:rFonts w:hint="eastAsia"/>
-        </w:rPr>
       </w:pPr>
       <w:r>
         <w:rPr>
@@ -88,11 +66,6 @@
       </w:r>
     </w:p>
     <w:p>
-      <w:pPr>
-        <w:rPr>
-          <w:rFonts w:hint="eastAsia"/>
-        </w:rPr>
-      </w:pPr>
       <w:r>
         <w:rPr>
           <w:rFonts w:hint="eastAsia"/>
@@ -109,9 +82,6 @@
           <w:numId w:val="2"/>
         </w:numPr>
         <w:ind w:leftChars="0"/>
-        <w:rPr>
-          <w:rFonts w:hint="eastAsia"/>
-        </w:rPr>
       </w:pPr>
       <w:r>
         <w:rPr>
@@ -129,9 +99,6 @@
           <w:numId w:val="2"/>
         </w:numPr>
         <w:ind w:leftChars="0"/>
-        <w:rPr>
-          <w:rFonts w:hint="eastAsia"/>
-        </w:rPr>
       </w:pPr>
       <w:r>
         <w:rPr>
@@ -144,9 +111,6 @@
     <w:p>
       <w:pPr>
         <w:pStyle w:val="2"/>
-        <w:rPr>
-          <w:rFonts w:hint="eastAsia"/>
-        </w:rPr>
       </w:pPr>
       <w:r>
         <w:rPr>
@@ -156,11 +120,6 @@
       </w:r>
     </w:p>
     <w:p>
-      <w:pPr>
-        <w:rPr>
-          <w:rFonts w:hint="eastAsia"/>
-        </w:rPr>
-      </w:pPr>
       <w:r>
         <w:rPr>
           <w:rFonts w:hint="eastAsia"/>
@@ -177,9 +136,6 @@
           <w:numId w:val="4"/>
         </w:numPr>
         <w:ind w:leftChars="0"/>
-        <w:rPr>
-          <w:rFonts w:hint="eastAsia"/>
-        </w:rPr>
       </w:pPr>
       <w:r>
         <w:rPr>
@@ -198,9 +154,6 @@
           <w:numId w:val="4"/>
         </w:numPr>
         <w:ind w:leftChars="0"/>
-        <w:rPr>
-          <w:rFonts w:hint="eastAsia"/>
-        </w:rPr>
       </w:pPr>
       <w:r>
         <w:rPr>
@@ -218,9 +171,6 @@
           <w:numId w:val="4"/>
         </w:numPr>
         <w:ind w:leftChars="0"/>
-        <w:rPr>
-          <w:rFonts w:hint="eastAsia"/>
-        </w:rPr>
       </w:pPr>
       <w:r>
         <w:rPr>
@@ -238,9 +188,6 @@
           <w:numId w:val="4"/>
         </w:numPr>
         <w:ind w:leftChars="0"/>
-        <w:rPr>
-          <w:rFonts w:hint="eastAsia"/>
-        </w:rPr>
       </w:pPr>
       <w:r>
         <w:rPr>
@@ -255,7 +202,6 @@
         <w:pStyle w:val="2"/>
         <w:rPr>
           <w:rStyle w:val="20"/>
-          <w:rFonts w:hint="eastAsia"/>
         </w:rPr>
       </w:pPr>
       <w:r>
@@ -273,30 +219,11 @@
       </w:r>
     </w:p>
     <w:p>
-      <w:pPr>
-        <w:rPr>
-          <w:rFonts w:hint="eastAsia"/>
-        </w:rPr>
-      </w:pPr>
-      <w:r>
-        <w:rPr>
-          <w:rFonts w:hint="eastAsia"/>
-        </w:rPr>
-        <w:t>許多新創在草創初期，由於人力有限或對法規不熟悉，容易在帳</w:t>
-      </w:r>
-      <w:proofErr w:type="gramStart"/>
-      <w:r>
-        <w:rPr>
-          <w:rFonts w:hint="eastAsia"/>
-        </w:rPr>
-        <w:t>務</w:t>
-      </w:r>
-      <w:proofErr w:type="gramEnd"/>
-      <w:r>
-        <w:rPr>
-          <w:rFonts w:hint="eastAsia"/>
-        </w:rPr>
-        <w:t>處理上出現混亂。常見情況如：</w:t>
+      <w:r>
+        <w:rPr>
+          <w:rFonts w:hint="eastAsia"/>
+        </w:rPr>
+        <w:t>許多新創在草創初期，由於人力有限或對法規不熟悉，容易在帳務處理上出現混亂。常見情況如：</w:t>
       </w:r>
     </w:p>
     <w:p/>
@@ -308,24 +235,13 @@
           <w:numId w:val="5"/>
         </w:numPr>
         <w:ind w:leftChars="0"/>
-        <w:rPr>
-          <w:rFonts w:hint="eastAsia"/>
-        </w:rPr>
-      </w:pPr>
-      <w:r>
-        <w:rPr>
-          <w:rFonts w:hint="eastAsia"/>
-        </w:rPr>
-        <w:t>自行申報營業稅，但未同步將收支正確</w:t>
-      </w:r>
-      <w:proofErr w:type="gramStart"/>
-      <w:r>
-        <w:rPr>
-          <w:rFonts w:hint="eastAsia"/>
-        </w:rPr>
-        <w:t>入帳</w:t>
-      </w:r>
-      <w:proofErr w:type="gramEnd"/>
+      </w:pPr>
+      <w:r>
+        <w:rPr>
+          <w:rFonts w:hint="eastAsia"/>
+        </w:rPr>
+        <w:t>自行申報營業稅，但未同步將收支正確入帳</w:t>
+      </w:r>
     </w:p>
     <w:p/>
     <w:p>
@@ -336,24 +252,13 @@
           <w:numId w:val="5"/>
         </w:numPr>
         <w:ind w:leftChars="0"/>
-        <w:rPr>
-          <w:rFonts w:hint="eastAsia"/>
-        </w:rPr>
-      </w:pPr>
-      <w:r>
-        <w:rPr>
-          <w:rFonts w:hint="eastAsia"/>
-        </w:rPr>
-        <w:t>等到年底才委託會計師處理，需補做所有累積的帳</w:t>
-      </w:r>
-      <w:proofErr w:type="gramStart"/>
-      <w:r>
-        <w:rPr>
-          <w:rFonts w:hint="eastAsia"/>
-        </w:rPr>
-        <w:t>務</w:t>
-      </w:r>
-      <w:proofErr w:type="gramEnd"/>
+      </w:pPr>
+      <w:r>
+        <w:rPr>
+          <w:rFonts w:hint="eastAsia"/>
+        </w:rPr>
+        <w:t>等到年底才委託會計師處理，需補做所有累積的帳務</w:t>
+      </w:r>
     </w:p>
     <w:p/>
     <w:p>
@@ -364,9 +269,6 @@
           <w:numId w:val="5"/>
         </w:numPr>
         <w:ind w:leftChars="0"/>
-        <w:rPr>
-          <w:rFonts w:hint="eastAsia"/>
-        </w:rPr>
       </w:pPr>
       <w:r>
         <w:rPr>
@@ -384,9 +286,6 @@
           <w:numId w:val="5"/>
         </w:numPr>
         <w:ind w:leftChars="0"/>
-        <w:rPr>
-          <w:rFonts w:hint="eastAsia"/>
-        </w:rPr>
       </w:pPr>
       <w:r>
         <w:rPr>
@@ -397,11 +296,6 @@
     </w:p>
     <w:p/>
     <w:p>
-      <w:pPr>
-        <w:rPr>
-          <w:rFonts w:hint="eastAsia"/>
-        </w:rPr>
-      </w:pPr>
       <w:r>
         <w:rPr>
           <w:rFonts w:hint="eastAsia"/>
@@ -413,9 +307,6 @@
     <w:p>
       <w:pPr>
         <w:pStyle w:val="2"/>
-        <w:rPr>
-          <w:rFonts w:hint="eastAsia"/>
-        </w:rPr>
       </w:pPr>
       <w:r>
         <w:rPr>
@@ -426,11 +317,6 @@
       </w:r>
     </w:p>
     <w:p>
-      <w:pPr>
-        <w:rPr>
-          <w:rFonts w:hint="eastAsia"/>
-        </w:rPr>
-      </w:pPr>
       <w:r>
         <w:rPr>
           <w:rFonts w:hint="eastAsia"/>
@@ -447,29 +333,12 @@
           <w:numId w:val="10"/>
         </w:numPr>
         <w:ind w:leftChars="0"/>
-        <w:rPr>
-          <w:rFonts w:hint="eastAsia"/>
-        </w:rPr>
-      </w:pPr>
-      <w:r>
-        <w:rPr>
-          <w:rFonts w:hint="eastAsia"/>
-        </w:rPr>
-        <w:t>代辦各項例行事項：統一發票申購與寄送、每兩</w:t>
-      </w:r>
-      <w:proofErr w:type="gramStart"/>
-      <w:r>
-        <w:rPr>
-          <w:rFonts w:hint="eastAsia"/>
-        </w:rPr>
-        <w:t>個</w:t>
-      </w:r>
-      <w:proofErr w:type="gramEnd"/>
-      <w:r>
-        <w:rPr>
-          <w:rFonts w:hint="eastAsia"/>
-        </w:rPr>
-        <w:t>月的營業稅申報、每年的各類所得扣繳申報、營利事業所得稅結算申報等</w:t>
+      </w:pPr>
+      <w:r>
+        <w:rPr>
+          <w:rFonts w:hint="eastAsia"/>
+        </w:rPr>
+        <w:t>代辦各項例行事項：統一發票申購與寄送、每兩個月的營業稅申報、每年的各類所得扣繳申報、營利事業所得稅結算申報等</w:t>
       </w:r>
     </w:p>
     <w:p/>
@@ -481,9 +350,6 @@
           <w:numId w:val="10"/>
         </w:numPr>
         <w:ind w:leftChars="0"/>
-        <w:rPr>
-          <w:rFonts w:hint="eastAsia"/>
-        </w:rPr>
       </w:pPr>
       <w:r>
         <w:rPr>
@@ -494,11 +360,6 @@
     </w:p>
     <w:p/>
     <w:p>
-      <w:pPr>
-        <w:rPr>
-          <w:rFonts w:hint="eastAsia"/>
-        </w:rPr>
-      </w:pPr>
       <w:r>
         <w:rPr>
           <w:rFonts w:hint="eastAsia"/>
@@ -510,9 +371,6 @@
     <w:p>
       <w:pPr>
         <w:pStyle w:val="2"/>
-        <w:rPr>
-          <w:rFonts w:hint="eastAsia"/>
-        </w:rPr>
       </w:pPr>
       <w:r>
         <w:rPr>
@@ -522,30 +380,11 @@
       </w:r>
     </w:p>
     <w:p>
-      <w:pPr>
-        <w:rPr>
-          <w:rFonts w:hint="eastAsia"/>
-        </w:rPr>
-      </w:pPr>
-      <w:r>
-        <w:rPr>
-          <w:rFonts w:hint="eastAsia"/>
-        </w:rPr>
-        <w:t>對資源有限的新創公司而言，奉行「核心業務自己做，非核心業務外包化」是不錯的原則。將會計帳</w:t>
-      </w:r>
-      <w:proofErr w:type="gramStart"/>
-      <w:r>
-        <w:rPr>
-          <w:rFonts w:hint="eastAsia"/>
-        </w:rPr>
-        <w:t>務</w:t>
-      </w:r>
-      <w:proofErr w:type="gramEnd"/>
-      <w:r>
-        <w:rPr>
-          <w:rFonts w:hint="eastAsia"/>
-        </w:rPr>
-        <w:t>委託專業記帳單位，有多項好處：</w:t>
+      <w:r>
+        <w:rPr>
+          <w:rFonts w:hint="eastAsia"/>
+        </w:rPr>
+        <w:t>對資源有限的新創公司而言，奉行「核心業務自己做，非核心業務外包化」是不錯的原則。將會計帳務委託專業記帳單位，有多項好處：</w:t>
       </w:r>
     </w:p>
     <w:p/>
@@ -557,9 +396,6 @@
           <w:numId w:val="14"/>
         </w:numPr>
         <w:ind w:leftChars="0"/>
-        <w:rPr>
-          <w:rFonts w:hint="eastAsia"/>
-        </w:rPr>
       </w:pPr>
       <w:r>
         <w:rPr>
@@ -577,9 +413,6 @@
           <w:numId w:val="14"/>
         </w:numPr>
         <w:ind w:leftChars="0"/>
-        <w:rPr>
-          <w:rFonts w:hint="eastAsia"/>
-        </w:rPr>
       </w:pPr>
       <w:r>
         <w:rPr>
@@ -597,52 +430,18 @@
           <w:numId w:val="14"/>
         </w:numPr>
         <w:ind w:leftChars="0"/>
-        <w:rPr>
-          <w:rFonts w:hint="eastAsia"/>
-        </w:rPr>
-      </w:pPr>
-      <w:r>
-        <w:rPr>
-          <w:rFonts w:hint="eastAsia"/>
-        </w:rPr>
-        <w:t>專業團隊能確保帳</w:t>
-      </w:r>
-      <w:proofErr w:type="gramStart"/>
-      <w:r>
-        <w:rPr>
-          <w:rFonts w:hint="eastAsia"/>
-        </w:rPr>
-        <w:t>務清晰、</w:t>
-      </w:r>
-      <w:proofErr w:type="gramEnd"/>
-      <w:r>
-        <w:rPr>
-          <w:rFonts w:hint="eastAsia"/>
-        </w:rPr>
-        <w:t>申報及時正確，</w:t>
-      </w:r>
-      <w:proofErr w:type="gramStart"/>
-      <w:r>
-        <w:rPr>
-          <w:rFonts w:hint="eastAsia"/>
-        </w:rPr>
-        <w:t>降低錯報漏報</w:t>
-      </w:r>
-      <w:proofErr w:type="gramEnd"/>
-      <w:r>
-        <w:rPr>
-          <w:rFonts w:hint="eastAsia"/>
-        </w:rPr>
-        <w:t>風險</w:t>
+      </w:pPr>
+      <w:r>
+        <w:rPr>
+          <w:rFonts w:hint="eastAsia"/>
+        </w:rPr>
+        <w:t>專業團隊能確保帳務清晰、申報及時正確，降低錯報漏報風險</w:t>
       </w:r>
     </w:p>
     <w:p/>
     <w:p>
       <w:pPr>
         <w:pStyle w:val="2"/>
-        <w:rPr>
-          <w:rFonts w:hint="eastAsia"/>
-        </w:rPr>
       </w:pPr>
       <w:r>
         <w:rPr>
@@ -652,74 +451,24 @@
       </w:r>
     </w:p>
     <w:p>
-      <w:pPr>
-        <w:rPr>
-          <w:rFonts w:hint="eastAsia"/>
-        </w:rPr>
-      </w:pPr>
-      <w:r>
-        <w:rPr>
-          <w:rFonts w:hint="eastAsia"/>
-        </w:rPr>
-        <w:t>小明創立網路行銷公司後，為了省錢，決定公司帳</w:t>
-      </w:r>
-      <w:proofErr w:type="gramStart"/>
-      <w:r>
-        <w:rPr>
-          <w:rFonts w:hint="eastAsia"/>
-        </w:rPr>
-        <w:t>務</w:t>
-      </w:r>
-      <w:proofErr w:type="gramEnd"/>
-      <w:r>
-        <w:rPr>
-          <w:rFonts w:hint="eastAsia"/>
-        </w:rPr>
-        <w:t>自己來。初期生意小，尚能應付，但隨著業務成長，</w:t>
-      </w:r>
-      <w:proofErr w:type="gramStart"/>
-      <w:r>
-        <w:rPr>
-          <w:rFonts w:hint="eastAsia"/>
-        </w:rPr>
-        <w:t>帳單</w:t>
-      </w:r>
-      <w:proofErr w:type="gramEnd"/>
-      <w:r>
-        <w:rPr>
-          <w:rFonts w:hint="eastAsia"/>
-        </w:rPr>
-        <w:t>、發票像雪片飛來，他漸感吃不消。經常加班熬夜記帳，卻仍錯誤百出。到年底辦理營所稅結算申報時，他才發現漏報了好幾筆收入，許多費</w:t>
+      <w:r>
+        <w:rPr>
+          <w:rFonts w:hint="eastAsia"/>
+        </w:rPr>
+        <w:t>小明創立網路行銷公司後，為了省錢，決定公司帳務自己來。初期生意小，尚能應付，但隨著業務成長，帳單、發票像雪片飛來，他漸感吃不消。經常加班熬夜記帳，卻仍錯誤百出。到年底辦理營所稅結算申報時，他才發現漏報了好幾筆收入，許多費</w:t>
       </w:r>
       <w:r>
         <w:rPr>
           <w:rFonts w:hint="eastAsia"/>
         </w:rPr>
         <w:lastRenderedPageBreak/>
-        <w:t>用單據也不符合</w:t>
-      </w:r>
-      <w:proofErr w:type="gramStart"/>
-      <w:r>
-        <w:rPr>
-          <w:rFonts w:hint="eastAsia"/>
-        </w:rPr>
-        <w:t>報帳</w:t>
-      </w:r>
-      <w:proofErr w:type="gramEnd"/>
-      <w:r>
-        <w:rPr>
-          <w:rFonts w:hint="eastAsia"/>
-        </w:rPr>
-        <w:t>規定。結果國稅局要求他補繳稅款，並處以高額罰鍰，讓他創業第一年就蒙受不小損失。</w:t>
+        <w:t>用單據也不符合報帳規定。結果國稅局要求他補繳稅款，並處以高額罰鍰，讓他創業第一年就蒙受不小損失。</w:t>
       </w:r>
     </w:p>
     <w:p/>
     <w:p>
       <w:pPr>
         <w:pStyle w:val="2"/>
-        <w:rPr>
-          <w:rFonts w:hint="eastAsia"/>
-        </w:rPr>
       </w:pPr>
       <w:r>
         <w:rPr>
@@ -729,39 +478,15 @@
       </w:r>
     </w:p>
     <w:p>
-      <w:pPr>
-        <w:rPr>
-          <w:rFonts w:hint="eastAsia"/>
-        </w:rPr>
-      </w:pPr>
-      <w:r>
-        <w:rPr>
-          <w:rFonts w:hint="eastAsia"/>
-        </w:rPr>
-        <w:t>對於第一次創業的新手老闆而言，會計師不僅是處理帳</w:t>
-      </w:r>
-      <w:proofErr w:type="gramStart"/>
-      <w:r>
-        <w:rPr>
-          <w:rFonts w:hint="eastAsia"/>
-        </w:rPr>
-        <w:t>務</w:t>
-      </w:r>
-      <w:proofErr w:type="gramEnd"/>
-      <w:r>
-        <w:rPr>
-          <w:rFonts w:hint="eastAsia"/>
-        </w:rPr>
-        <w:t>報稅的專業人士，更是創業路上值得信賴的夥伴。專業會計師能提供全方位支持，幫助建立穩健財務基礎，降低經營風險，抓住合法節稅機會。聰明的創業者應一開始就與會計師攜手合作，讓專業成為創業成功的堅實後盾。</w:t>
+      <w:r>
+        <w:rPr>
+          <w:rFonts w:hint="eastAsia"/>
+        </w:rPr>
+        <w:t>對於第一次創業的新手老闆而言，會計師不僅是處理帳務報稅的專業人士，更是創業路上值得信賴的夥伴。專業會計師能提供全方位支持，幫助建立穩健財務基礎，降低經營風險，抓住合法節稅機會。聰明的創業者應一開始就與會計師攜手合作，讓專業成為創業成功的堅實後盾。</w:t>
       </w:r>
     </w:p>
     <w:p/>
     <w:p>
-      <w:pPr>
-        <w:rPr>
-          <w:rFonts w:hint="eastAsia"/>
-        </w:rPr>
-      </w:pPr>
       <w:r>
         <w:rPr>
           <w:rFonts w:hint="eastAsia"/>
@@ -817,7 +542,13 @@
         <w:rPr>
           <w:rFonts w:hint="eastAsia"/>
         </w:rPr>
-        <w:t>2025-02-03</w:t>
+        <w:t>2025-02-0</w:t>
+      </w:r>
+      <w:r>
+        <w:rPr>
+          <w:rFonts w:hint="eastAsia"/>
+        </w:rPr>
+        <w:t>4</w:t>
       </w:r>
     </w:p>
     <w:p/>

--- a/word-docs/2025-02-03-台灣創業指南：會計師的角色與價值.docx
+++ b/word-docs/2025-02-03-台灣創業指南：會計師的角色與價值.docx
@@ -548,7 +548,7 @@
         <w:rPr>
           <w:rFonts w:hint="eastAsia"/>
         </w:rPr>
-        <w:t>4</w:t>
+        <w:t>3</w:t>
       </w:r>
     </w:p>
     <w:p/>
